--- a/Documents/Assignment-3/03 Design/Test Plan/Grape User's Guide(Birdy's part).docx
+++ b/Documents/Assignment-3/03 Design/Test Plan/Grape User's Guide(Birdy's part).docx
@@ -6426,6 +6426,599 @@
           </w:p>
         </w:tc>
       </w:tr>
+      <w:tr>
+        <w:tc>
+          <w:tcPr>
+            <w:tcW w:w="3133" w:type="dxa"/>
+          </w:tcPr>
+          <w:p>
+            <w:pPr>
+              <w:rPr>
+                <w:rStyle w:val="a6"/>
+                <w:rFonts w:eastAsia="Microsoft JhengHei Light" w:cs="Microsoft JhengHei Light"/>
+                <w:color w:val="4BACC6"/>
+                <w:u w:val="none"/>
+              </w:rPr>
+            </w:pPr>
+            <w:r>
+              <w:rPr>
+                <w:rStyle w:val="a6"/>
+                <w:rFonts w:eastAsia="Microsoft JhengHei Light" w:cs="Microsoft JhengHei Light" w:hint="eastAsia"/>
+                <w:color w:val="4BACC6"/>
+                <w:u w:val="none"/>
+              </w:rPr>
+              <w:t>Create a voting</w:t>
+            </w:r>
+          </w:p>
+        </w:tc>
+        <w:tc>
+          <w:tcPr>
+            <w:tcW w:w="3133" w:type="dxa"/>
+          </w:tcPr>
+          <w:p>
+            <w:pPr>
+              <w:rPr>
+                <w:rStyle w:val="a6"/>
+                <w:rFonts w:eastAsia="Microsoft JhengHei Light" w:cs="Microsoft JhengHei Light"/>
+                <w:color w:val="4BACC6"/>
+                <w:u w:val="none"/>
+              </w:rPr>
+            </w:pPr>
+            <w:r>
+              <w:rPr>
+                <w:rStyle w:val="a6"/>
+                <w:rFonts w:eastAsia="Microsoft JhengHei Light" w:cs="Microsoft JhengHei Light" w:hint="eastAsia"/>
+                <w:color w:val="4BACC6"/>
+                <w:u w:val="none"/>
+              </w:rPr>
+              <w:t>group_id, voting topic, voting content, deadline</w:t>
+            </w:r>
+          </w:p>
+        </w:tc>
+        <w:tc>
+          <w:tcPr>
+            <w:tcW w:w="3134" w:type="dxa"/>
+          </w:tcPr>
+          <w:p>
+            <w:pPr>
+              <w:rPr>
+                <w:rStyle w:val="a6"/>
+                <w:rFonts w:eastAsia="Microsoft JhengHei Light" w:cs="Microsoft JhengHei Light"/>
+                <w:color w:val="4BACC6"/>
+                <w:u w:val="none"/>
+              </w:rPr>
+            </w:pPr>
+            <w:r>
+              <w:rPr>
+                <w:rStyle w:val="a6"/>
+                <w:rFonts w:eastAsia="Microsoft JhengHei Light" w:cs="Microsoft JhengHei Light" w:hint="eastAsia"/>
+                <w:color w:val="4BACC6"/>
+                <w:u w:val="none"/>
+              </w:rPr>
+              <w:t>a corresponding voting in the database</w:t>
+            </w:r>
+          </w:p>
+        </w:tc>
+      </w:tr>
+      <w:tr>
+        <w:tc>
+          <w:tcPr>
+            <w:tcW w:w="3133" w:type="dxa"/>
+          </w:tcPr>
+          <w:p>
+            <w:pPr>
+              <w:rPr>
+                <w:rStyle w:val="a6"/>
+                <w:rFonts w:eastAsia="Microsoft JhengHei Light" w:cs="Microsoft JhengHei Light" w:hint="eastAsia"/>
+                <w:color w:val="4BACC6"/>
+                <w:u w:val="none"/>
+              </w:rPr>
+            </w:pPr>
+            <w:r>
+              <w:rPr>
+                <w:rStyle w:val="a6"/>
+                <w:rFonts w:eastAsia="Microsoft JhengHei Light" w:cs="Microsoft JhengHei Light" w:hint="eastAsia"/>
+                <w:color w:val="4BACC6"/>
+                <w:u w:val="none"/>
+              </w:rPr>
+              <w:t>Attend a voting</w:t>
+            </w:r>
+          </w:p>
+        </w:tc>
+        <w:tc>
+          <w:tcPr>
+            <w:tcW w:w="3133" w:type="dxa"/>
+          </w:tcPr>
+          <w:p>
+            <w:pPr>
+              <w:rPr>
+                <w:rStyle w:val="a6"/>
+                <w:rFonts w:eastAsia="Microsoft JhengHei Light" w:cs="Microsoft JhengHei Light"/>
+                <w:color w:val="4BACC6"/>
+                <w:u w:val="none"/>
+              </w:rPr>
+            </w:pPr>
+            <w:r>
+              <w:rPr>
+                <w:rStyle w:val="a6"/>
+                <w:rFonts w:eastAsia="Microsoft JhengHei Light" w:cs="Microsoft JhengHei Light" w:hint="eastAsia"/>
+                <w:color w:val="4BACC6"/>
+                <w:u w:val="none"/>
+              </w:rPr>
+              <w:t>group_id, user</w:t>
+            </w:r>
+            <w:r>
+              <w:rPr>
+                <w:rStyle w:val="a6"/>
+                <w:rFonts w:eastAsia="Microsoft JhengHei Light" w:cs="Microsoft JhengHei Light"/>
+                <w:color w:val="4BACC6"/>
+                <w:u w:val="none"/>
+              </w:rPr>
+              <w:t xml:space="preserve">_id, </w:t>
+            </w:r>
+            <w:r>
+              <w:rPr>
+                <w:rStyle w:val="a6"/>
+                <w:rFonts w:eastAsia="Microsoft JhengHei Light" w:cs="Microsoft JhengHei Light" w:hint="eastAsia"/>
+                <w:color w:val="4BACC6"/>
+                <w:u w:val="none"/>
+              </w:rPr>
+              <w:t>voting_id</w:t>
+            </w:r>
+          </w:p>
+        </w:tc>
+        <w:tc>
+          <w:tcPr>
+            <w:tcW w:w="3134" w:type="dxa"/>
+          </w:tcPr>
+          <w:p>
+            <w:pPr>
+              <w:rPr>
+                <w:rStyle w:val="a6"/>
+                <w:rFonts w:eastAsia="Microsoft JhengHei Light" w:cs="Microsoft JhengHei Light"/>
+                <w:color w:val="4BACC6"/>
+                <w:u w:val="none"/>
+              </w:rPr>
+            </w:pPr>
+            <w:r>
+              <w:rPr>
+                <w:rStyle w:val="a6"/>
+                <w:rFonts w:eastAsia="Microsoft JhengHei Light" w:cs="Microsoft JhengHei Light" w:hint="eastAsia"/>
+                <w:color w:val="4BACC6"/>
+                <w:u w:val="none"/>
+              </w:rPr>
+              <w:t>get data</w:t>
+            </w:r>
+          </w:p>
+        </w:tc>
+      </w:tr>
+      <w:tr>
+        <w:tc>
+          <w:tcPr>
+            <w:tcW w:w="3133" w:type="dxa"/>
+          </w:tcPr>
+          <w:p>
+            <w:pPr>
+              <w:rPr>
+                <w:rStyle w:val="a6"/>
+                <w:rFonts w:eastAsia="Microsoft JhengHei Light" w:cs="Microsoft JhengHei Light" w:hint="eastAsia"/>
+                <w:color w:val="4BACC6"/>
+                <w:u w:val="none"/>
+              </w:rPr>
+            </w:pPr>
+            <w:r>
+              <w:rPr>
+                <w:rStyle w:val="a6"/>
+                <w:rFonts w:eastAsia="Microsoft JhengHei Light" w:cs="Microsoft JhengHei Light" w:hint="eastAsia"/>
+                <w:color w:val="4BACC6"/>
+                <w:u w:val="none"/>
+              </w:rPr>
+              <w:t>Watch a voting result</w:t>
+            </w:r>
+          </w:p>
+        </w:tc>
+        <w:tc>
+          <w:tcPr>
+            <w:tcW w:w="3133" w:type="dxa"/>
+          </w:tcPr>
+          <w:p>
+            <w:pPr>
+              <w:rPr>
+                <w:rStyle w:val="a6"/>
+                <w:rFonts w:eastAsia="Microsoft JhengHei Light" w:cs="Microsoft JhengHei Light"/>
+                <w:color w:val="4BACC6"/>
+                <w:u w:val="none"/>
+              </w:rPr>
+            </w:pPr>
+            <w:r>
+              <w:rPr>
+                <w:rStyle w:val="a6"/>
+                <w:rFonts w:eastAsia="Microsoft JhengHei Light" w:cs="Microsoft JhengHei Light" w:hint="eastAsia"/>
+                <w:color w:val="4BACC6"/>
+                <w:u w:val="none"/>
+              </w:rPr>
+              <w:t>group_id, user_id, voting_id</w:t>
+            </w:r>
+          </w:p>
+        </w:tc>
+        <w:tc>
+          <w:tcPr>
+            <w:tcW w:w="3134" w:type="dxa"/>
+          </w:tcPr>
+          <w:p>
+            <w:pPr>
+              <w:rPr>
+                <w:rStyle w:val="a6"/>
+                <w:rFonts w:eastAsia="Microsoft JhengHei Light" w:cs="Microsoft JhengHei Light"/>
+                <w:color w:val="4BACC6"/>
+                <w:u w:val="none"/>
+              </w:rPr>
+            </w:pPr>
+            <w:r>
+              <w:rPr>
+                <w:rStyle w:val="a6"/>
+                <w:rFonts w:eastAsia="Microsoft JhengHei Light" w:cs="Microsoft JhengHei Light" w:hint="eastAsia"/>
+                <w:color w:val="4BACC6"/>
+                <w:u w:val="none"/>
+              </w:rPr>
+              <w:t>the result of the voting</w:t>
+            </w:r>
+          </w:p>
+        </w:tc>
+      </w:tr>
+      <w:tr>
+        <w:tc>
+          <w:tcPr>
+            <w:tcW w:w="3133" w:type="dxa"/>
+          </w:tcPr>
+          <w:p>
+            <w:pPr>
+              <w:rPr>
+                <w:rStyle w:val="a6"/>
+                <w:rFonts w:eastAsia="Microsoft JhengHei Light" w:cs="Microsoft JhengHei Light" w:hint="eastAsia"/>
+                <w:color w:val="4BACC6"/>
+                <w:u w:val="none"/>
+              </w:rPr>
+            </w:pPr>
+            <w:r>
+              <w:rPr>
+                <w:rStyle w:val="a6"/>
+                <w:rFonts w:eastAsia="Microsoft JhengHei Light" w:cs="Microsoft JhengHei Light" w:hint="eastAsia"/>
+                <w:color w:val="4BACC6"/>
+                <w:u w:val="none"/>
+              </w:rPr>
+              <w:t xml:space="preserve">Create a </w:t>
+            </w:r>
+            <w:r>
+              <w:rPr>
+                <w:rStyle w:val="a6"/>
+                <w:rFonts w:eastAsia="Microsoft JhengHei Light" w:cs="Microsoft JhengHei Light"/>
+                <w:color w:val="4BACC6"/>
+                <w:u w:val="none"/>
+              </w:rPr>
+              <w:t>discussion</w:t>
+            </w:r>
+          </w:p>
+        </w:tc>
+        <w:tc>
+          <w:tcPr>
+            <w:tcW w:w="3133" w:type="dxa"/>
+          </w:tcPr>
+          <w:p>
+            <w:pPr>
+              <w:rPr>
+                <w:rStyle w:val="a6"/>
+                <w:rFonts w:eastAsia="Microsoft JhengHei Light" w:cs="Microsoft JhengHei Light"/>
+                <w:color w:val="4BACC6"/>
+                <w:u w:val="none"/>
+              </w:rPr>
+            </w:pPr>
+            <w:r>
+              <w:rPr>
+                <w:rStyle w:val="a6"/>
+                <w:rFonts w:eastAsia="Microsoft JhengHei Light" w:cs="Microsoft JhengHei Light" w:hint="eastAsia"/>
+                <w:color w:val="4BACC6"/>
+                <w:u w:val="none"/>
+              </w:rPr>
+              <w:t>group_id, user_id, discussion content</w:t>
+            </w:r>
+          </w:p>
+        </w:tc>
+        <w:tc>
+          <w:tcPr>
+            <w:tcW w:w="3134" w:type="dxa"/>
+          </w:tcPr>
+          <w:p>
+            <w:pPr>
+              <w:rPr>
+                <w:rStyle w:val="a6"/>
+                <w:rFonts w:eastAsia="Microsoft JhengHei Light" w:cs="Microsoft JhengHei Light"/>
+                <w:color w:val="4BACC6"/>
+                <w:u w:val="none"/>
+              </w:rPr>
+            </w:pPr>
+            <w:r>
+              <w:rPr>
+                <w:rStyle w:val="a6"/>
+                <w:rFonts w:eastAsia="Microsoft JhengHei Light" w:cs="Microsoft JhengHei Light" w:hint="eastAsia"/>
+                <w:color w:val="4BACC6"/>
+                <w:u w:val="none"/>
+              </w:rPr>
+              <w:t>a corresponding discussion in the database</w:t>
+            </w:r>
+          </w:p>
+        </w:tc>
+      </w:tr>
+      <w:tr>
+        <w:tc>
+          <w:tcPr>
+            <w:tcW w:w="3133" w:type="dxa"/>
+          </w:tcPr>
+          <w:p>
+            <w:pPr>
+              <w:rPr>
+                <w:rStyle w:val="a6"/>
+                <w:rFonts w:eastAsia="Microsoft JhengHei Light" w:cs="Microsoft JhengHei Light" w:hint="eastAsia"/>
+                <w:color w:val="4BACC6"/>
+                <w:u w:val="none"/>
+              </w:rPr>
+            </w:pPr>
+            <w:r>
+              <w:rPr>
+                <w:rStyle w:val="a6"/>
+                <w:rFonts w:eastAsia="Microsoft JhengHei Light" w:cs="Microsoft JhengHei Light" w:hint="eastAsia"/>
+                <w:color w:val="4BACC6"/>
+                <w:u w:val="none"/>
+              </w:rPr>
+              <w:t>Reply to a discussion</w:t>
+            </w:r>
+          </w:p>
+        </w:tc>
+        <w:tc>
+          <w:tcPr>
+            <w:tcW w:w="3133" w:type="dxa"/>
+          </w:tcPr>
+          <w:p>
+            <w:pPr>
+              <w:rPr>
+                <w:rStyle w:val="a6"/>
+                <w:rFonts w:eastAsia="Microsoft JhengHei Light" w:cs="Microsoft JhengHei Light"/>
+                <w:color w:val="4BACC6"/>
+                <w:u w:val="none"/>
+              </w:rPr>
+            </w:pPr>
+            <w:r>
+              <w:rPr>
+                <w:rStyle w:val="a6"/>
+                <w:rFonts w:eastAsia="Microsoft JhengHei Light" w:cs="Microsoft JhengHei Light" w:hint="eastAsia"/>
+                <w:color w:val="4BACC6"/>
+                <w:u w:val="none"/>
+              </w:rPr>
+              <w:t>group_id, user_id, discussion_id, reply content</w:t>
+            </w:r>
+          </w:p>
+        </w:tc>
+        <w:tc>
+          <w:tcPr>
+            <w:tcW w:w="3134" w:type="dxa"/>
+          </w:tcPr>
+          <w:p>
+            <w:pPr>
+              <w:rPr>
+                <w:rStyle w:val="a6"/>
+                <w:rFonts w:eastAsia="Microsoft JhengHei Light" w:cs="Microsoft JhengHei Light"/>
+                <w:color w:val="4BACC6"/>
+                <w:u w:val="none"/>
+              </w:rPr>
+            </w:pPr>
+            <w:r>
+              <w:rPr>
+                <w:rStyle w:val="a6"/>
+                <w:rFonts w:eastAsia="Microsoft JhengHei Light" w:cs="Microsoft JhengHei Light" w:hint="eastAsia"/>
+                <w:color w:val="4BACC6"/>
+                <w:u w:val="none"/>
+              </w:rPr>
+              <w:t xml:space="preserve">a corresponding reply in </w:t>
+            </w:r>
+            <w:r>
+              <w:rPr>
+                <w:rStyle w:val="a6"/>
+                <w:rFonts w:eastAsia="Microsoft JhengHei Light" w:cs="Microsoft JhengHei Light"/>
+                <w:color w:val="4BACC6"/>
+                <w:u w:val="none"/>
+              </w:rPr>
+              <w:t>discussion</w:t>
+            </w:r>
+            <w:r>
+              <w:rPr>
+                <w:rStyle w:val="a6"/>
+                <w:rFonts w:eastAsia="Microsoft JhengHei Light" w:cs="Microsoft JhengHei Light" w:hint="eastAsia"/>
+                <w:color w:val="4BACC6"/>
+                <w:u w:val="none"/>
+              </w:rPr>
+              <w:t xml:space="preserve"> part in the database</w:t>
+            </w:r>
+          </w:p>
+        </w:tc>
+      </w:tr>
+      <w:tr>
+        <w:tc>
+          <w:tcPr>
+            <w:tcW w:w="3133" w:type="dxa"/>
+          </w:tcPr>
+          <w:p>
+            <w:pPr>
+              <w:rPr>
+                <w:rStyle w:val="a6"/>
+                <w:rFonts w:eastAsia="Microsoft JhengHei Light" w:cs="Microsoft JhengHei Light" w:hint="eastAsia"/>
+                <w:color w:val="4BACC6"/>
+                <w:u w:val="none"/>
+              </w:rPr>
+            </w:pPr>
+            <w:r>
+              <w:rPr>
+                <w:rStyle w:val="a6"/>
+                <w:rFonts w:eastAsia="Microsoft JhengHei Light" w:cs="Microsoft JhengHei Light" w:hint="eastAsia"/>
+                <w:color w:val="4BACC6"/>
+                <w:u w:val="none"/>
+              </w:rPr>
+              <w:t>Delete a voting</w:t>
+            </w:r>
+          </w:p>
+        </w:tc>
+        <w:tc>
+          <w:tcPr>
+            <w:tcW w:w="3133" w:type="dxa"/>
+          </w:tcPr>
+          <w:p>
+            <w:pPr>
+              <w:rPr>
+                <w:rStyle w:val="a6"/>
+                <w:rFonts w:eastAsia="Microsoft JhengHei Light" w:cs="Microsoft JhengHei Light"/>
+                <w:color w:val="4BACC6"/>
+                <w:u w:val="none"/>
+              </w:rPr>
+            </w:pPr>
+            <w:r>
+              <w:rPr>
+                <w:rStyle w:val="a6"/>
+                <w:rFonts w:eastAsia="Microsoft JhengHei Light" w:cs="Microsoft JhengHei Light" w:hint="eastAsia"/>
+                <w:color w:val="4BACC6"/>
+                <w:u w:val="none"/>
+              </w:rPr>
+              <w:t>group_id, user_id, discussion_id</w:t>
+            </w:r>
+          </w:p>
+        </w:tc>
+        <w:tc>
+          <w:tcPr>
+            <w:tcW w:w="3134" w:type="dxa"/>
+          </w:tcPr>
+          <w:p>
+            <w:pPr>
+              <w:rPr>
+                <w:rStyle w:val="a6"/>
+                <w:rFonts w:eastAsia="Microsoft JhengHei Light" w:cs="Microsoft JhengHei Light"/>
+                <w:color w:val="4BACC6"/>
+                <w:u w:val="none"/>
+              </w:rPr>
+            </w:pPr>
+            <w:r>
+              <w:rPr>
+                <w:rStyle w:val="a6"/>
+                <w:rFonts w:eastAsia="Microsoft JhengHei Light" w:cs="Microsoft JhengHei Light" w:hint="eastAsia"/>
+                <w:color w:val="4BACC6"/>
+                <w:u w:val="none"/>
+              </w:rPr>
+              <w:t>a voting deleted in the database</w:t>
+            </w:r>
+          </w:p>
+        </w:tc>
+      </w:tr>
+      <w:tr>
+        <w:tc>
+          <w:tcPr>
+            <w:tcW w:w="3133" w:type="dxa"/>
+          </w:tcPr>
+          <w:p>
+            <w:pPr>
+              <w:rPr>
+                <w:rStyle w:val="a6"/>
+                <w:rFonts w:eastAsia="Microsoft JhengHei Light" w:cs="Microsoft JhengHei Light" w:hint="eastAsia"/>
+                <w:color w:val="4BACC6"/>
+                <w:u w:val="none"/>
+              </w:rPr>
+            </w:pPr>
+            <w:r>
+              <w:rPr>
+                <w:rStyle w:val="a6"/>
+                <w:rFonts w:eastAsia="Microsoft JhengHei Light" w:cs="Microsoft JhengHei Light" w:hint="eastAsia"/>
+                <w:color w:val="4BACC6"/>
+                <w:u w:val="none"/>
+              </w:rPr>
+              <w:t>Delete a discussion</w:t>
+            </w:r>
+          </w:p>
+        </w:tc>
+        <w:tc>
+          <w:tcPr>
+            <w:tcW w:w="3133" w:type="dxa"/>
+          </w:tcPr>
+          <w:p>
+            <w:pPr>
+              <w:rPr>
+                <w:rStyle w:val="a6"/>
+                <w:rFonts w:eastAsia="Microsoft JhengHei Light" w:cs="Microsoft JhengHei Light"/>
+                <w:color w:val="4BACC6"/>
+                <w:u w:val="none"/>
+              </w:rPr>
+            </w:pPr>
+            <w:r>
+              <w:rPr>
+                <w:rStyle w:val="a6"/>
+                <w:rFonts w:eastAsia="Microsoft JhengHei Light" w:cs="Microsoft JhengHei Light" w:hint="eastAsia"/>
+                <w:color w:val="4BACC6"/>
+                <w:u w:val="none"/>
+              </w:rPr>
+              <w:t xml:space="preserve">group_id, user_id, </w:t>
+            </w:r>
+            <w:r>
+              <w:rPr>
+                <w:rStyle w:val="a6"/>
+                <w:rFonts w:eastAsia="Microsoft JhengHei Light" w:cs="Microsoft JhengHei Light"/>
+                <w:color w:val="4BACC6"/>
+                <w:u w:val="none"/>
+              </w:rPr>
+              <w:t>discussion</w:t>
+            </w:r>
+            <w:r>
+              <w:rPr>
+                <w:rStyle w:val="a6"/>
+                <w:rFonts w:eastAsia="Microsoft JhengHei Light" w:cs="Microsoft JhengHei Light" w:hint="eastAsia"/>
+                <w:color w:val="4BACC6"/>
+                <w:u w:val="none"/>
+              </w:rPr>
+              <w:t>_id</w:t>
+            </w:r>
+          </w:p>
+        </w:tc>
+        <w:tc>
+          <w:tcPr>
+            <w:tcW w:w="3134" w:type="dxa"/>
+          </w:tcPr>
+          <w:p>
+            <w:pPr>
+              <w:rPr>
+                <w:rStyle w:val="a6"/>
+                <w:rFonts w:eastAsia="Microsoft JhengHei Light" w:cs="Microsoft JhengHei Light"/>
+                <w:color w:val="4BACC6"/>
+                <w:u w:val="none"/>
+              </w:rPr>
+            </w:pPr>
+            <w:r>
+              <w:rPr>
+                <w:rStyle w:val="a6"/>
+                <w:rFonts w:eastAsia="Microsoft JhengHei Light" w:cs="Microsoft JhengHei Light" w:hint="eastAsia"/>
+                <w:color w:val="4BACC6"/>
+                <w:u w:val="none"/>
+              </w:rPr>
+              <w:t xml:space="preserve">a discussion deleted in the </w:t>
+            </w:r>
+            <w:r>
+              <w:rPr>
+                <w:rStyle w:val="a6"/>
+                <w:rFonts w:eastAsia="Microsoft JhengHei Light" w:cs="Microsoft JhengHei Light" w:hint="eastAsia"/>
+                <w:color w:val="4BACC6"/>
+                <w:u w:val="none"/>
+              </w:rPr>
+              <w:lastRenderedPageBreak/>
+              <w:t>database</w:t>
+            </w:r>
+            <w:bookmarkStart w:id="7" w:name="_GoBack"/>
+            <w:bookmarkEnd w:id="7"/>
+          </w:p>
+        </w:tc>
+      </w:tr>
     </w:tbl>
     <w:p>
       <w:pPr>
@@ -6436,7 +7029,7 @@
           <w:u w:val="none"/>
         </w:rPr>
       </w:pPr>
-      <w:bookmarkStart w:id="7" w:name="_Toc420232737"/>
+      <w:bookmarkStart w:id="8" w:name="_Toc420232737"/>
       <w:r>
         <w:rPr>
           <w:rStyle w:val="a6"/>
@@ -6444,6 +7037,7 @@
           <w:color w:val="4BACC6"/>
           <w:u w:val="none"/>
         </w:rPr>
+        <w:lastRenderedPageBreak/>
         <w:tab/>
       </w:r>
       <w:r>
@@ -6833,18 +7427,18 @@
         <w:tab/>
         <w:t>Test Cases</w:t>
       </w:r>
-      <w:bookmarkEnd w:id="7"/>
+      <w:bookmarkEnd w:id="8"/>
     </w:p>
     <w:p>
       <w:pPr>
         <w:pStyle w:val="2"/>
         <w:rPr>
-          <w:rFonts w:ascii="Garamond" w:eastAsia="Microsoft JhengHei Light" w:hAnsi="Garamond" w:cs="Microsoft JhengHei Light" w:hint="eastAsia"/>
-          <w:sz w:val="36"/>
-          <w:szCs w:val="36"/>
-        </w:rPr>
-      </w:pPr>
-      <w:bookmarkStart w:id="8" w:name="_Toc420232738"/>
+          <w:rFonts w:ascii="Garamond" w:eastAsia="Microsoft JhengHei Light" w:hAnsi="Garamond" w:cs="Microsoft JhengHei Light"/>
+          <w:sz w:val="36"/>
+          <w:szCs w:val="36"/>
+        </w:rPr>
+      </w:pPr>
+      <w:bookmarkStart w:id="9" w:name="_Toc420232738"/>
       <w:r>
         <w:rPr>
           <w:rFonts w:ascii="Garamond" w:eastAsia="Microsoft JhengHei Light" w:hAnsi="Garamond" w:cs="Microsoft JhengHei Light"/>
@@ -6862,7 +7456,7 @@
         <w:tab/>
         <w:t>Unit Test</w:t>
       </w:r>
-      <w:bookmarkEnd w:id="8"/>
+      <w:bookmarkEnd w:id="9"/>
     </w:p>
     <w:p>
       <w:pPr>
@@ -6899,21 +7493,20 @@
       <w:pPr>
         <w:pStyle w:val="3"/>
         <w:rPr>
-          <w:rFonts w:ascii="Garamond" w:eastAsia="Microsoft JhengHei Light" w:hAnsi="Garamond" w:cs="Microsoft JhengHei Light" w:hint="eastAsia"/>
-          <w:b w:val="0"/>
-          <w:sz w:val="36"/>
-          <w:szCs w:val="36"/>
-        </w:rPr>
-      </w:pPr>
-      <w:bookmarkStart w:id="9" w:name="_Toc420232739"/>
-      <w:r>
-        <w:rPr>
-          <w:rFonts w:ascii="Garamond" w:eastAsia="Microsoft JhengHei Light" w:hAnsi="Garamond" w:cs="Microsoft JhengHei Light"/>
-          <w:b w:val="0"/>
-          <w:sz w:val="36"/>
-          <w:szCs w:val="36"/>
-        </w:rPr>
-        <w:lastRenderedPageBreak/>
+          <w:rFonts w:ascii="Garamond" w:eastAsia="Microsoft JhengHei Light" w:hAnsi="Garamond" w:cs="Microsoft JhengHei Light"/>
+          <w:b w:val="0"/>
+          <w:sz w:val="36"/>
+          <w:szCs w:val="36"/>
+        </w:rPr>
+      </w:pPr>
+      <w:bookmarkStart w:id="10" w:name="_Toc420232739"/>
+      <w:r>
+        <w:rPr>
+          <w:rFonts w:ascii="Garamond" w:eastAsia="Microsoft JhengHei Light" w:hAnsi="Garamond" w:cs="Microsoft JhengHei Light"/>
+          <w:b w:val="0"/>
+          <w:sz w:val="36"/>
+          <w:szCs w:val="36"/>
+        </w:rPr>
         <w:t>2.3.1.</w:t>
       </w:r>
       <w:r>
@@ -6935,14 +7528,9 @@
         <w:tab/>
         <w:t>Test Schedule</w:t>
       </w:r>
-      <w:bookmarkEnd w:id="9"/>
-    </w:p>
-    <w:p>
-      <w:pPr>
-        <w:rPr>
-          <w:rFonts w:hint="eastAsia"/>
-        </w:rPr>
-      </w:pPr>
+      <w:bookmarkEnd w:id="10"/>
+    </w:p>
+    <w:p>
       <w:r>
         <w:rPr>
           <w:rFonts w:ascii="Arial" w:hAnsi="Arial" w:cs="Arial"/>
@@ -6954,13 +7542,13 @@
       <w:pPr>
         <w:pStyle w:val="3"/>
         <w:rPr>
-          <w:rFonts w:ascii="Garamond" w:eastAsia="Microsoft JhengHei Light" w:hAnsi="Garamond" w:cs="Microsoft JhengHei Light" w:hint="eastAsia"/>
-          <w:b w:val="0"/>
-          <w:sz w:val="36"/>
-          <w:szCs w:val="36"/>
-        </w:rPr>
-      </w:pPr>
-      <w:bookmarkStart w:id="10" w:name="_Toc420232740"/>
+          <w:rFonts w:ascii="Garamond" w:eastAsia="Microsoft JhengHei Light" w:hAnsi="Garamond" w:cs="Microsoft JhengHei Light"/>
+          <w:b w:val="0"/>
+          <w:sz w:val="36"/>
+          <w:szCs w:val="36"/>
+        </w:rPr>
+      </w:pPr>
+      <w:bookmarkStart w:id="11" w:name="_Toc420232740"/>
       <w:r>
         <w:rPr>
           <w:rFonts w:ascii="Garamond" w:eastAsia="Microsoft JhengHei Light" w:hAnsi="Garamond" w:cs="Microsoft JhengHei Light"/>
@@ -6989,7 +7577,7 @@
         <w:tab/>
         <w:t>Conditions</w:t>
       </w:r>
-      <w:bookmarkEnd w:id="10"/>
+      <w:bookmarkEnd w:id="11"/>
     </w:p>
     <w:p>
       <w:pPr>
@@ -6998,7 +7586,7 @@
           <w:numId w:val="6"/>
         </w:numPr>
         <w:rPr>
-          <w:rFonts w:ascii="Arial" w:hAnsi="Arial" w:cs="Arial" w:hint="eastAsia"/>
+          <w:rFonts w:ascii="Arial" w:hAnsi="Arial" w:cs="Arial"/>
           <w:szCs w:val="24"/>
         </w:rPr>
       </w:pPr>
@@ -7054,13 +7642,13 @@
       <w:pPr>
         <w:pStyle w:val="3"/>
         <w:rPr>
-          <w:rFonts w:ascii="Garamond" w:eastAsia="Microsoft JhengHei Light" w:hAnsi="Garamond" w:cs="Microsoft JhengHei Light" w:hint="eastAsia"/>
-          <w:b w:val="0"/>
-          <w:sz w:val="36"/>
-          <w:szCs w:val="36"/>
-        </w:rPr>
-      </w:pPr>
-      <w:bookmarkStart w:id="11" w:name="_Toc420232741"/>
+          <w:rFonts w:ascii="Garamond" w:eastAsia="Microsoft JhengHei Light" w:hAnsi="Garamond" w:cs="Microsoft JhengHei Light"/>
+          <w:b w:val="0"/>
+          <w:sz w:val="36"/>
+          <w:szCs w:val="36"/>
+        </w:rPr>
+      </w:pPr>
+      <w:bookmarkStart w:id="12" w:name="_Toc420232741"/>
       <w:r>
         <w:rPr>
           <w:rFonts w:ascii="Garamond" w:eastAsia="Microsoft JhengHei Light" w:hAnsi="Garamond" w:cs="Microsoft JhengHei Light"/>
@@ -7089,7 +7677,7 @@
         <w:tab/>
         <w:t>Test References</w:t>
       </w:r>
-      <w:bookmarkEnd w:id="11"/>
+      <w:bookmarkEnd w:id="12"/>
     </w:p>
     <w:p>
       <w:pPr>
@@ -7100,7 +7688,7 @@
         </w:numPr>
         <w:ind w:firstLineChars="0"/>
         <w:rPr>
-          <w:rFonts w:ascii="Arial" w:hAnsi="Arial" w:cs="Arial" w:hint="eastAsia"/>
+          <w:rFonts w:ascii="Arial" w:hAnsi="Arial" w:cs="Arial"/>
         </w:rPr>
       </w:pPr>
       <w:r>
@@ -7119,7 +7707,7 @@
         </w:numPr>
         <w:ind w:firstLineChars="0"/>
         <w:rPr>
-          <w:rFonts w:ascii="Arial" w:hAnsi="Arial" w:cs="Arial" w:hint="eastAsia"/>
+          <w:rFonts w:ascii="Arial" w:hAnsi="Arial" w:cs="Arial"/>
         </w:rPr>
       </w:pPr>
       <w:r>
@@ -7138,19 +7726,19 @@
         </w:numPr>
         <w:ind w:firstLineChars="0"/>
         <w:rPr>
+          <w:rFonts w:ascii="Arial" w:hAnsi="Arial" w:cs="Arial"/>
+        </w:rPr>
+      </w:pPr>
+      <w:r>
+        <w:rPr>
           <w:rFonts w:ascii="Arial" w:hAnsi="Arial" w:cs="Arial" w:hint="eastAsia"/>
         </w:rPr>
-      </w:pPr>
+        <w:t>Unit test environ</w:t>
+      </w:r>
       <w:r>
         <w:rPr>
           <w:rFonts w:ascii="Arial" w:hAnsi="Arial" w:cs="Arial" w:hint="eastAsia"/>
         </w:rPr>
-        <w:t>Unit test environ</w:t>
-      </w:r>
-      <w:r>
-        <w:rPr>
-          <w:rFonts w:ascii="Arial" w:hAnsi="Arial" w:cs="Arial" w:hint="eastAsia"/>
-        </w:rPr>
         <w:t>ment</w:t>
       </w:r>
     </w:p>
@@ -7158,7 +7746,7 @@
       <w:pPr>
         <w:jc w:val="center"/>
         <w:rPr>
-          <w:rFonts w:ascii="Arial" w:hAnsi="Arial" w:cs="Arial" w:hint="eastAsia"/>
+          <w:rFonts w:ascii="Arial" w:hAnsi="Arial" w:cs="Arial"/>
         </w:rPr>
       </w:pPr>
       <w:r>
@@ -7166,6 +7754,7 @@
           <w:rFonts w:ascii="Arial" w:hAnsi="Arial" w:cs="Arial"/>
           <w:noProof/>
         </w:rPr>
+        <w:lastRenderedPageBreak/>
         <w:drawing>
           <wp:inline distT="0" distB="0" distL="0" distR="0">
             <wp:extent cx="4876800" cy="3657600"/>
@@ -7225,13 +7814,13 @@
         </w:numPr>
         <w:ind w:firstLineChars="0"/>
         <w:rPr>
-          <w:rFonts w:ascii="Arial" w:hAnsi="Arial" w:cs="Arial" w:hint="eastAsia"/>
-        </w:rPr>
-      </w:pPr>
-      <w:r>
-        <w:rPr>
           <w:rFonts w:ascii="Arial" w:hAnsi="Arial" w:cs="Arial"/>
         </w:rPr>
+      </w:pPr>
+      <w:r>
+        <w:rPr>
+          <w:rFonts w:ascii="Arial" w:hAnsi="Arial" w:cs="Arial"/>
+        </w:rPr>
         <w:t>When using white box testing, testers must translate program procedure into workflow graph:</w:t>
       </w:r>
     </w:p>
@@ -7239,7 +7828,7 @@
       <w:pPr>
         <w:jc w:val="center"/>
         <w:rPr>
-          <w:rFonts w:ascii="Arial" w:hAnsi="Arial" w:cs="Arial" w:hint="eastAsia"/>
+          <w:rFonts w:ascii="Arial" w:hAnsi="Arial" w:cs="Arial"/>
         </w:rPr>
       </w:pPr>
       <w:r>
@@ -7247,7 +7836,6 @@
           <w:rFonts w:ascii="Arial" w:hAnsi="Arial" w:cs="Arial"/>
           <w:noProof/>
         </w:rPr>
-        <w:lastRenderedPageBreak/>
         <w:drawing>
           <wp:inline distT="0" distB="0" distL="0" distR="0">
             <wp:extent cx="3638550" cy="3733800"/>
@@ -7302,7 +7890,7 @@
       <w:pPr>
         <w:jc w:val="center"/>
         <w:rPr>
-          <w:rFonts w:ascii="Arial" w:hAnsi="Arial" w:cs="Arial" w:hint="eastAsia"/>
+          <w:rFonts w:ascii="Arial" w:hAnsi="Arial" w:cs="Arial"/>
         </w:rPr>
       </w:pPr>
       <w:r>
@@ -7322,13 +7910,13 @@
         </w:numPr>
         <w:ind w:firstLineChars="0"/>
         <w:rPr>
-          <w:rFonts w:ascii="Arial" w:hAnsi="Arial" w:cs="Arial" w:hint="eastAsia"/>
-        </w:rPr>
-      </w:pPr>
-      <w:r>
-        <w:rPr>
           <w:rFonts w:ascii="Arial" w:hAnsi="Arial" w:cs="Arial"/>
         </w:rPr>
+      </w:pPr>
+      <w:r>
+        <w:rPr>
+          <w:rFonts w:ascii="Arial" w:hAnsi="Arial" w:cs="Arial"/>
+        </w:rPr>
         <w:t>When testing on query module and statistics module , causation graph can be used:</w:t>
       </w:r>
     </w:p>
@@ -7336,7 +7924,7 @@
       <w:pPr>
         <w:jc w:val="center"/>
         <w:rPr>
-          <w:rFonts w:ascii="Arial" w:hAnsi="Arial" w:cs="Arial" w:hint="eastAsia"/>
+          <w:rFonts w:ascii="Arial" w:hAnsi="Arial" w:cs="Arial"/>
         </w:rPr>
       </w:pPr>
       <w:r>
@@ -7344,6 +7932,7 @@
           <w:rFonts w:ascii="Arial" w:hAnsi="Arial" w:cs="Arial"/>
           <w:noProof/>
         </w:rPr>
+        <w:lastRenderedPageBreak/>
         <w:drawing>
           <wp:inline distT="0" distB="0" distL="0" distR="0">
             <wp:extent cx="3676650" cy="2466975"/>
@@ -7413,13 +8002,13 @@
       <w:pPr>
         <w:pStyle w:val="3"/>
         <w:rPr>
-          <w:rFonts w:ascii="Garamond" w:eastAsia="Microsoft JhengHei Light" w:hAnsi="Garamond" w:cs="Microsoft JhengHei Light" w:hint="eastAsia"/>
-          <w:b w:val="0"/>
-          <w:sz w:val="36"/>
-          <w:szCs w:val="36"/>
-        </w:rPr>
-      </w:pPr>
-      <w:bookmarkStart w:id="12" w:name="_Toc420232742"/>
+          <w:rFonts w:ascii="Garamond" w:eastAsia="Microsoft JhengHei Light" w:hAnsi="Garamond" w:cs="Microsoft JhengHei Light"/>
+          <w:b w:val="0"/>
+          <w:sz w:val="36"/>
+          <w:szCs w:val="36"/>
+        </w:rPr>
+      </w:pPr>
+      <w:bookmarkStart w:id="13" w:name="_Toc420232742"/>
       <w:r>
         <w:rPr>
           <w:rFonts w:ascii="Garamond" w:eastAsia="Microsoft JhengHei Light" w:hAnsi="Garamond" w:cs="Microsoft JhengHei Light"/>
@@ -7448,7 +8037,7 @@
         <w:tab/>
         <w:t>Test Training</w:t>
       </w:r>
-      <w:bookmarkEnd w:id="12"/>
+      <w:bookmarkEnd w:id="13"/>
     </w:p>
     <w:p>
       <w:r>
@@ -7467,7 +8056,7 @@
           <w:szCs w:val="36"/>
         </w:rPr>
       </w:pPr>
-      <w:bookmarkStart w:id="13" w:name="_Toc420232743"/>
+      <w:bookmarkStart w:id="14" w:name="_Toc420232743"/>
       <w:r>
         <w:rPr>
           <w:rFonts w:ascii="Garamond" w:eastAsia="Microsoft JhengHei Light" w:hAnsi="Garamond" w:cs="Microsoft JhengHei Light"/>
@@ -7485,7 +8074,7 @@
         <w:tab/>
         <w:t>Integration Test</w:t>
       </w:r>
-      <w:bookmarkEnd w:id="13"/>
+      <w:bookmarkEnd w:id="14"/>
     </w:p>
     <w:p>
       <w:pPr>
@@ -7513,15 +8102,14 @@
           <w:szCs w:val="36"/>
         </w:rPr>
       </w:pPr>
-      <w:bookmarkStart w:id="14" w:name="_Toc420232744"/>
-      <w:r>
-        <w:rPr>
-          <w:rFonts w:ascii="Garamond" w:eastAsia="Microsoft JhengHei Light" w:hAnsi="Garamond" w:cs="Microsoft JhengHei Light"/>
-          <w:b w:val="0"/>
-          <w:sz w:val="36"/>
-          <w:szCs w:val="36"/>
-        </w:rPr>
-        <w:lastRenderedPageBreak/>
+      <w:bookmarkStart w:id="15" w:name="_Toc420232744"/>
+      <w:r>
+        <w:rPr>
+          <w:rFonts w:ascii="Garamond" w:eastAsia="Microsoft JhengHei Light" w:hAnsi="Garamond" w:cs="Microsoft JhengHei Light"/>
+          <w:b w:val="0"/>
+          <w:sz w:val="36"/>
+          <w:szCs w:val="36"/>
+        </w:rPr>
         <w:t>2.4.1.</w:t>
       </w:r>
       <w:r>
@@ -7543,7 +8131,7 @@
         <w:tab/>
         <w:t>Test Schedule</w:t>
       </w:r>
-      <w:bookmarkEnd w:id="14"/>
+      <w:bookmarkEnd w:id="15"/>
     </w:p>
     <w:p>
       <w:pPr>
@@ -7571,7 +8159,7 @@
           <w:szCs w:val="36"/>
         </w:rPr>
       </w:pPr>
-      <w:bookmarkStart w:id="15" w:name="_Toc420232745"/>
+      <w:bookmarkStart w:id="16" w:name="_Toc420232745"/>
       <w:r>
         <w:rPr>
           <w:rFonts w:ascii="Garamond" w:eastAsia="Microsoft JhengHei Light" w:hAnsi="Garamond" w:cs="Microsoft JhengHei Light"/>
@@ -7600,7 +8188,7 @@
         <w:tab/>
         <w:t>Conditions</w:t>
       </w:r>
-      <w:bookmarkEnd w:id="15"/>
+      <w:bookmarkEnd w:id="16"/>
     </w:p>
     <w:p>
       <w:pPr>
@@ -7651,7 +8239,7 @@
           <w:szCs w:val="36"/>
         </w:rPr>
       </w:pPr>
-      <w:bookmarkStart w:id="16" w:name="_Toc420232746"/>
+      <w:bookmarkStart w:id="17" w:name="_Toc420232746"/>
       <w:r>
         <w:rPr>
           <w:rFonts w:ascii="Garamond" w:eastAsia="Microsoft JhengHei Light" w:hAnsi="Garamond" w:cs="Microsoft JhengHei Light"/>
@@ -7680,7 +8268,7 @@
         <w:tab/>
         <w:t>Test References</w:t>
       </w:r>
-      <w:bookmarkEnd w:id="16"/>
+      <w:bookmarkEnd w:id="17"/>
     </w:p>
     <w:p>
       <w:pPr>
@@ -7693,7 +8281,7 @@
           <w:color w:val="3366FF"/>
         </w:rPr>
       </w:pPr>
-      <w:bookmarkStart w:id="17" w:name="_Toc420232747"/>
+      <w:bookmarkStart w:id="18" w:name="_Toc420232747"/>
       <w:r>
         <w:rPr>
           <w:rFonts w:ascii="Arial" w:hAnsi="Arial" w:cs="Arial"/>
@@ -7778,6 +8366,7 @@
           <w:sz w:val="36"/>
           <w:szCs w:val="36"/>
         </w:rPr>
+        <w:lastRenderedPageBreak/>
         <w:t>2.4.4.</w:t>
       </w:r>
       <w:r>
@@ -7799,7 +8388,7 @@
         <w:tab/>
         <w:t>Test Training</w:t>
       </w:r>
-      <w:bookmarkEnd w:id="17"/>
+      <w:bookmarkEnd w:id="18"/>
     </w:p>
     <w:p>
       <w:pPr>
@@ -7827,7 +8416,7 @@
           <w:szCs w:val="36"/>
         </w:rPr>
       </w:pPr>
-      <w:bookmarkStart w:id="18" w:name="_Toc420232748"/>
+      <w:bookmarkStart w:id="19" w:name="_Toc420232748"/>
       <w:r>
         <w:rPr>
           <w:rFonts w:ascii="Garamond" w:eastAsia="Microsoft JhengHei Light" w:hAnsi="Garamond" w:cs="Microsoft JhengHei Light"/>
@@ -7846,7 +8435,7 @@
         <w:tab/>
         <w:t>System Functional Test</w:t>
       </w:r>
-      <w:bookmarkEnd w:id="18"/>
+      <w:bookmarkEnd w:id="19"/>
     </w:p>
     <w:p>
       <w:pPr>
@@ -7858,7 +8447,7 @@
           <w:szCs w:val="36"/>
         </w:rPr>
       </w:pPr>
-      <w:bookmarkStart w:id="19" w:name="_Toc420232749"/>
+      <w:bookmarkStart w:id="20" w:name="_Toc420232749"/>
       <w:r>
         <w:rPr>
           <w:rFonts w:ascii="Garamond" w:eastAsia="Microsoft JhengHei Light" w:hAnsi="Garamond" w:cs="Microsoft JhengHei Light"/>
@@ -7887,7 +8476,7 @@
         <w:tab/>
         <w:t>Test Schedule</w:t>
       </w:r>
-      <w:bookmarkEnd w:id="19"/>
+      <w:bookmarkEnd w:id="20"/>
     </w:p>
     <w:p>
       <w:pPr>
@@ -7899,7 +8488,7 @@
           <w:szCs w:val="36"/>
         </w:rPr>
       </w:pPr>
-      <w:bookmarkStart w:id="20" w:name="_Toc420232750"/>
+      <w:bookmarkStart w:id="21" w:name="_Toc420232750"/>
       <w:r>
         <w:rPr>
           <w:rFonts w:ascii="Garamond" w:eastAsia="Microsoft JhengHei Light" w:hAnsi="Garamond" w:cs="Microsoft JhengHei Light"/>
@@ -7928,7 +8517,7 @@
         <w:tab/>
         <w:t>Conditions</w:t>
       </w:r>
-      <w:bookmarkEnd w:id="20"/>
+      <w:bookmarkEnd w:id="21"/>
     </w:p>
     <w:p>
       <w:pPr>
@@ -7940,7 +8529,7 @@
           <w:szCs w:val="36"/>
         </w:rPr>
       </w:pPr>
-      <w:bookmarkStart w:id="21" w:name="_Toc420232751"/>
+      <w:bookmarkStart w:id="22" w:name="_Toc420232751"/>
       <w:r>
         <w:rPr>
           <w:rFonts w:ascii="Garamond" w:eastAsia="Microsoft JhengHei Light" w:hAnsi="Garamond" w:cs="Microsoft JhengHei Light"/>
@@ -7969,7 +8558,7 @@
         <w:tab/>
         <w:t>Test References</w:t>
       </w:r>
-      <w:bookmarkEnd w:id="21"/>
+      <w:bookmarkEnd w:id="22"/>
     </w:p>
     <w:p>
       <w:pPr>
@@ -7981,7 +8570,7 @@
           <w:szCs w:val="36"/>
         </w:rPr>
       </w:pPr>
-      <w:bookmarkStart w:id="22" w:name="_Toc420232752"/>
+      <w:bookmarkStart w:id="23" w:name="_Toc420232752"/>
       <w:r>
         <w:rPr>
           <w:rFonts w:ascii="Garamond" w:eastAsia="Microsoft JhengHei Light" w:hAnsi="Garamond" w:cs="Microsoft JhengHei Light"/>
@@ -8010,7 +8599,7 @@
         <w:tab/>
         <w:t>Test Training</w:t>
       </w:r>
-      <w:bookmarkEnd w:id="22"/>
+      <w:bookmarkEnd w:id="23"/>
     </w:p>
     <w:p>
       <w:pPr>
@@ -8021,7 +8610,7 @@
           <w:szCs w:val="36"/>
         </w:rPr>
       </w:pPr>
-      <w:bookmarkStart w:id="23" w:name="_Toc420232753"/>
+      <w:bookmarkStart w:id="24" w:name="_Toc420232753"/>
       <w:r>
         <w:rPr>
           <w:rFonts w:ascii="Garamond" w:eastAsia="Microsoft JhengHei Light" w:hAnsi="Garamond" w:cs="Microsoft JhengHei Light"/>
@@ -8039,7 +8628,7 @@
         <w:tab/>
         <w:t>Runtime Test</w:t>
       </w:r>
-      <w:bookmarkEnd w:id="23"/>
+      <w:bookmarkEnd w:id="24"/>
     </w:p>
     <w:p>
       <w:pPr>
@@ -8051,7 +8640,7 @@
           <w:szCs w:val="36"/>
         </w:rPr>
       </w:pPr>
-      <w:bookmarkStart w:id="24" w:name="_Toc420232754"/>
+      <w:bookmarkStart w:id="25" w:name="_Toc420232754"/>
       <w:r>
         <w:rPr>
           <w:rFonts w:ascii="Garamond" w:eastAsia="Microsoft JhengHei Light" w:hAnsi="Garamond" w:cs="Microsoft JhengHei Light"/>
@@ -8080,7 +8669,7 @@
         <w:tab/>
         <w:t>Test Schedule</w:t>
       </w:r>
-      <w:bookmarkEnd w:id="24"/>
+      <w:bookmarkEnd w:id="25"/>
     </w:p>
     <w:p>
       <w:pPr>
@@ -8092,7 +8681,7 @@
           <w:szCs w:val="36"/>
         </w:rPr>
       </w:pPr>
-      <w:bookmarkStart w:id="25" w:name="_Toc420232755"/>
+      <w:bookmarkStart w:id="26" w:name="_Toc420232755"/>
       <w:r>
         <w:rPr>
           <w:rFonts w:ascii="Garamond" w:eastAsia="Microsoft JhengHei Light" w:hAnsi="Garamond" w:cs="Microsoft JhengHei Light"/>
@@ -8121,7 +8710,7 @@
         <w:tab/>
         <w:t>Conditions</w:t>
       </w:r>
-      <w:bookmarkEnd w:id="25"/>
+      <w:bookmarkEnd w:id="26"/>
     </w:p>
     <w:p>
       <w:pPr>
@@ -8133,7 +8722,7 @@
           <w:szCs w:val="36"/>
         </w:rPr>
       </w:pPr>
-      <w:bookmarkStart w:id="26" w:name="_Toc420232756"/>
+      <w:bookmarkStart w:id="27" w:name="_Toc420232756"/>
       <w:r>
         <w:rPr>
           <w:rFonts w:ascii="Garamond" w:eastAsia="Microsoft JhengHei Light" w:hAnsi="Garamond" w:cs="Microsoft JhengHei Light"/>
@@ -8162,7 +8751,7 @@
         <w:tab/>
         <w:t>Test References</w:t>
       </w:r>
-      <w:bookmarkEnd w:id="26"/>
+      <w:bookmarkEnd w:id="27"/>
     </w:p>
     <w:p>
       <w:pPr>
@@ -8174,7 +8763,7 @@
           <w:szCs w:val="36"/>
         </w:rPr>
       </w:pPr>
-      <w:bookmarkStart w:id="27" w:name="_Toc420232757"/>
+      <w:bookmarkStart w:id="28" w:name="_Toc420232757"/>
       <w:r>
         <w:rPr>
           <w:rFonts w:ascii="Garamond" w:eastAsia="Microsoft JhengHei Light" w:hAnsi="Garamond" w:cs="Microsoft JhengHei Light"/>
@@ -8203,7 +8792,7 @@
         <w:tab/>
         <w:t>Test Training</w:t>
       </w:r>
-      <w:bookmarkEnd w:id="27"/>
+      <w:bookmarkEnd w:id="28"/>
     </w:p>
     <w:p>
       <w:pPr>
@@ -8214,7 +8803,7 @@
           <w:szCs w:val="36"/>
         </w:rPr>
       </w:pPr>
-      <w:bookmarkStart w:id="28" w:name="_Toc420232758"/>
+      <w:bookmarkStart w:id="29" w:name="_Toc420232758"/>
       <w:r>
         <w:rPr>
           <w:rFonts w:ascii="Garamond" w:eastAsia="Microsoft JhengHei Light" w:hAnsi="Garamond" w:cs="Microsoft JhengHei Light"/>
@@ -8232,7 +8821,7 @@
         <w:tab/>
         <w:t>Stress Test</w:t>
       </w:r>
-      <w:bookmarkEnd w:id="28"/>
+      <w:bookmarkEnd w:id="29"/>
     </w:p>
     <w:p>
       <w:pPr>
@@ -8244,7 +8833,7 @@
           <w:szCs w:val="36"/>
         </w:rPr>
       </w:pPr>
-      <w:bookmarkStart w:id="29" w:name="_Toc420232759"/>
+      <w:bookmarkStart w:id="30" w:name="_Toc420232759"/>
       <w:r>
         <w:rPr>
           <w:rFonts w:ascii="Garamond" w:eastAsia="Microsoft JhengHei Light" w:hAnsi="Garamond" w:cs="Microsoft JhengHei Light"/>
@@ -8273,7 +8862,7 @@
         <w:tab/>
         <w:t>Test Schedule</w:t>
       </w:r>
-      <w:bookmarkEnd w:id="29"/>
+      <w:bookmarkEnd w:id="30"/>
     </w:p>
     <w:p>
       <w:pPr>
@@ -8285,7 +8874,7 @@
           <w:szCs w:val="36"/>
         </w:rPr>
       </w:pPr>
-      <w:bookmarkStart w:id="30" w:name="_Toc420232760"/>
+      <w:bookmarkStart w:id="31" w:name="_Toc420232760"/>
       <w:r>
         <w:rPr>
           <w:rFonts w:ascii="Garamond" w:eastAsia="Microsoft JhengHei Light" w:hAnsi="Garamond" w:cs="Microsoft JhengHei Light"/>
@@ -8314,7 +8903,7 @@
         <w:tab/>
         <w:t>Conditions</w:t>
       </w:r>
-      <w:bookmarkEnd w:id="30"/>
+      <w:bookmarkEnd w:id="31"/>
     </w:p>
     <w:p>
       <w:pPr>
@@ -8326,7 +8915,7 @@
           <w:szCs w:val="36"/>
         </w:rPr>
       </w:pPr>
-      <w:bookmarkStart w:id="31" w:name="_Toc420232761"/>
+      <w:bookmarkStart w:id="32" w:name="_Toc420232761"/>
       <w:r>
         <w:rPr>
           <w:rFonts w:ascii="Garamond" w:eastAsia="Microsoft JhengHei Light" w:hAnsi="Garamond" w:cs="Microsoft JhengHei Light"/>
@@ -8355,7 +8944,7 @@
         <w:tab/>
         <w:t>Test References</w:t>
       </w:r>
-      <w:bookmarkEnd w:id="31"/>
+      <w:bookmarkEnd w:id="32"/>
     </w:p>
     <w:p>
       <w:pPr>
@@ -8367,7 +8956,7 @@
           <w:szCs w:val="36"/>
         </w:rPr>
       </w:pPr>
-      <w:bookmarkStart w:id="32" w:name="_Toc420232762"/>
+      <w:bookmarkStart w:id="33" w:name="_Toc420232762"/>
       <w:r>
         <w:rPr>
           <w:rFonts w:ascii="Garamond" w:eastAsia="Microsoft JhengHei Light" w:hAnsi="Garamond" w:cs="Microsoft JhengHei Light"/>
@@ -8396,7 +8985,7 @@
         <w:tab/>
         <w:t>Test Training</w:t>
       </w:r>
-      <w:bookmarkEnd w:id="32"/>
+      <w:bookmarkEnd w:id="33"/>
     </w:p>
     <w:p>
       <w:pPr>
@@ -8421,7 +9010,7 @@
           <w:szCs w:val="44"/>
         </w:rPr>
       </w:pPr>
-      <w:bookmarkStart w:id="33" w:name="_Toc420232763"/>
+      <w:bookmarkStart w:id="34" w:name="_Toc420232763"/>
       <w:r>
         <w:rPr>
           <w:rFonts w:ascii="Garamond" w:eastAsia="Microsoft JhengHei Light" w:hAnsi="Garamond" w:cs="Microsoft JhengHei Light"/>
@@ -8441,18 +9030,18 @@
         <w:tab/>
         <w:t>Test Design Specification</w:t>
       </w:r>
-      <w:bookmarkEnd w:id="33"/>
+      <w:bookmarkEnd w:id="34"/>
     </w:p>
     <w:p>
       <w:pPr>
         <w:pStyle w:val="2"/>
         <w:rPr>
-          <w:rFonts w:ascii="Garamond" w:eastAsia="Microsoft JhengHei Light" w:hAnsi="Garamond" w:cs="Microsoft JhengHei Light" w:hint="eastAsia"/>
-          <w:sz w:val="36"/>
-          <w:szCs w:val="36"/>
-        </w:rPr>
-      </w:pPr>
-      <w:bookmarkStart w:id="34" w:name="_Toc420232764"/>
+          <w:rFonts w:ascii="Garamond" w:eastAsia="Microsoft JhengHei Light" w:hAnsi="Garamond" w:cs="Microsoft JhengHei Light"/>
+          <w:sz w:val="36"/>
+          <w:szCs w:val="36"/>
+        </w:rPr>
+      </w:pPr>
+      <w:bookmarkStart w:id="35" w:name="_Toc420232764"/>
       <w:r>
         <w:rPr>
           <w:rFonts w:ascii="Garamond" w:eastAsia="Microsoft JhengHei Light" w:hAnsi="Garamond" w:cs="Microsoft JhengHei Light"/>
@@ -8471,7 +9060,7 @@
         <w:tab/>
         <w:t>Unit Test</w:t>
       </w:r>
-      <w:bookmarkEnd w:id="34"/>
+      <w:bookmarkEnd w:id="35"/>
     </w:p>
     <w:p>
       <w:r>
@@ -8497,13 +9086,13 @@
       <w:pPr>
         <w:pStyle w:val="3"/>
         <w:rPr>
-          <w:rFonts w:ascii="Garamond" w:eastAsia="Microsoft JhengHei Light" w:hAnsi="Garamond" w:cs="Microsoft JhengHei Light" w:hint="eastAsia"/>
-          <w:b w:val="0"/>
-          <w:sz w:val="36"/>
-          <w:szCs w:val="36"/>
-        </w:rPr>
-      </w:pPr>
-      <w:bookmarkStart w:id="35" w:name="_Toc420232765"/>
+          <w:rFonts w:ascii="Garamond" w:eastAsia="Microsoft JhengHei Light" w:hAnsi="Garamond" w:cs="Microsoft JhengHei Light"/>
+          <w:b w:val="0"/>
+          <w:sz w:val="36"/>
+          <w:szCs w:val="36"/>
+        </w:rPr>
+      </w:pPr>
+      <w:bookmarkStart w:id="36" w:name="_Toc420232765"/>
       <w:r>
         <w:rPr>
           <w:rFonts w:ascii="Garamond" w:eastAsia="Microsoft JhengHei Light" w:hAnsi="Garamond" w:cs="Microsoft JhengHei Light"/>
@@ -8532,7 +9121,7 @@
         <w:tab/>
         <w:t>Control Method</w:t>
       </w:r>
-      <w:bookmarkEnd w:id="35"/>
+      <w:bookmarkEnd w:id="36"/>
     </w:p>
     <w:p>
       <w:r>
@@ -8564,7 +9153,7 @@
           <w:szCs w:val="36"/>
         </w:rPr>
       </w:pPr>
-      <w:bookmarkStart w:id="36" w:name="_Toc420232766"/>
+      <w:bookmarkStart w:id="37" w:name="_Toc420232766"/>
       <w:r>
         <w:rPr>
           <w:rFonts w:ascii="Garamond" w:eastAsia="Microsoft JhengHei Light" w:hAnsi="Garamond" w:cs="Microsoft JhengHei Light"/>
@@ -8593,7 +9182,7 @@
         <w:tab/>
         <w:t>Test Case</w:t>
       </w:r>
-      <w:bookmarkEnd w:id="36"/>
+      <w:bookmarkEnd w:id="37"/>
     </w:p>
     <w:tbl>
       <w:tblPr>
@@ -8906,15 +9495,7 @@
                 <w:sz w:val="24"/>
                 <w:szCs w:val="24"/>
               </w:rPr>
-              <w:t xml:space="preserve">t sign up </w:t>
-            </w:r>
-            <w:r>
-              <w:rPr>
-                <w:rFonts w:ascii="Garamond" w:eastAsia="Microsoft JhengHei Light" w:hAnsi="Garamond" w:cs="Microsoft JhengHei Light" w:hint="eastAsia"/>
-                <w:sz w:val="24"/>
-                <w:szCs w:val="24"/>
-              </w:rPr>
-              <w:t>and remind that the username has been used.</w:t>
+              <w:t>t sign up and remind that the username has been used.</w:t>
             </w:r>
           </w:p>
         </w:tc>
@@ -9185,7 +9766,7 @@
           <w:p>
             <w:pPr>
               <w:rPr>
-                <w:rFonts w:ascii="Garamond" w:eastAsia="Microsoft JhengHei Light" w:hAnsi="Garamond" w:cs="Microsoft JhengHei Light" w:hint="eastAsia"/>
+                <w:rFonts w:ascii="Garamond" w:eastAsia="Microsoft JhengHei Light" w:hAnsi="Garamond" w:cs="Microsoft JhengHei Light"/>
                 <w:sz w:val="24"/>
                 <w:szCs w:val="24"/>
               </w:rPr>
@@ -9207,7 +9788,7 @@
           <w:p>
             <w:pPr>
               <w:rPr>
-                <w:rFonts w:ascii="Garamond" w:eastAsia="Microsoft JhengHei Light" w:hAnsi="Garamond" w:cs="Microsoft JhengHei Light" w:hint="eastAsia"/>
+                <w:rFonts w:ascii="Garamond" w:eastAsia="Microsoft JhengHei Light" w:hAnsi="Garamond" w:cs="Microsoft JhengHei Light"/>
                 <w:sz w:val="24"/>
                 <w:szCs w:val="24"/>
               </w:rPr>
@@ -9247,7 +9828,7 @@
           <w:p>
             <w:pPr>
               <w:rPr>
-                <w:rFonts w:ascii="Garamond" w:eastAsia="Microsoft JhengHei Light" w:hAnsi="Garamond" w:cs="Microsoft JhengHei Light" w:hint="eastAsia"/>
+                <w:rFonts w:ascii="Garamond" w:eastAsia="Microsoft JhengHei Light" w:hAnsi="Garamond" w:cs="Microsoft JhengHei Light"/>
                 <w:sz w:val="24"/>
                 <w:szCs w:val="24"/>
               </w:rPr>
@@ -9269,7 +9850,7 @@
           <w:p>
             <w:pPr>
               <w:rPr>
-                <w:rFonts w:ascii="Garamond" w:eastAsia="Microsoft JhengHei Light" w:hAnsi="Garamond" w:cs="Microsoft JhengHei Light" w:hint="eastAsia"/>
+                <w:rFonts w:ascii="Garamond" w:eastAsia="Microsoft JhengHei Light" w:hAnsi="Garamond" w:cs="Microsoft JhengHei Light"/>
                 <w:sz w:val="24"/>
                 <w:szCs w:val="24"/>
               </w:rPr>
@@ -9291,7 +9872,7 @@
           <w:p>
             <w:pPr>
               <w:rPr>
-                <w:rFonts w:ascii="Garamond" w:eastAsia="Microsoft JhengHei Light" w:hAnsi="Garamond" w:cs="Microsoft JhengHei Light" w:hint="eastAsia"/>
+                <w:rFonts w:ascii="Garamond" w:eastAsia="Microsoft JhengHei Light" w:hAnsi="Garamond" w:cs="Microsoft JhengHei Light"/>
                 <w:sz w:val="24"/>
                 <w:szCs w:val="24"/>
               </w:rPr>
@@ -9315,7 +9896,7 @@
           <w:p>
             <w:pPr>
               <w:rPr>
-                <w:rFonts w:ascii="Garamond" w:eastAsia="Microsoft JhengHei Light" w:hAnsi="Garamond" w:cs="Microsoft JhengHei Light" w:hint="eastAsia"/>
+                <w:rFonts w:ascii="Garamond" w:eastAsia="Microsoft JhengHei Light" w:hAnsi="Garamond" w:cs="Microsoft JhengHei Light"/>
                 <w:sz w:val="24"/>
                 <w:szCs w:val="24"/>
               </w:rPr>
@@ -9337,7 +9918,7 @@
           <w:p>
             <w:pPr>
               <w:rPr>
-                <w:rFonts w:ascii="Garamond" w:eastAsia="Microsoft JhengHei Light" w:hAnsi="Garamond" w:cs="Microsoft JhengHei Light" w:hint="eastAsia"/>
+                <w:rFonts w:ascii="Garamond" w:eastAsia="Microsoft JhengHei Light" w:hAnsi="Garamond" w:cs="Microsoft JhengHei Light"/>
                 <w:sz w:val="24"/>
                 <w:szCs w:val="24"/>
               </w:rPr>
@@ -9359,7 +9940,7 @@
           <w:p>
             <w:pPr>
               <w:rPr>
-                <w:rFonts w:ascii="Garamond" w:eastAsia="Microsoft JhengHei Light" w:hAnsi="Garamond" w:cs="Microsoft JhengHei Light" w:hint="eastAsia"/>
+                <w:rFonts w:ascii="Garamond" w:eastAsia="Microsoft JhengHei Light" w:hAnsi="Garamond" w:cs="Microsoft JhengHei Light"/>
                 <w:sz w:val="24"/>
                 <w:szCs w:val="24"/>
               </w:rPr>
@@ -9391,7 +9972,7 @@
           <w:p>
             <w:pPr>
               <w:rPr>
-                <w:rFonts w:ascii="Garamond" w:eastAsia="Microsoft JhengHei Light" w:hAnsi="Garamond" w:cs="Microsoft JhengHei Light" w:hint="eastAsia"/>
+                <w:rFonts w:ascii="Garamond" w:eastAsia="Microsoft JhengHei Light" w:hAnsi="Garamond" w:cs="Microsoft JhengHei Light"/>
                 <w:sz w:val="24"/>
                 <w:szCs w:val="24"/>
               </w:rPr>
@@ -9413,7 +9994,7 @@
           <w:p>
             <w:pPr>
               <w:rPr>
-                <w:rFonts w:ascii="Garamond" w:eastAsia="Microsoft JhengHei Light" w:hAnsi="Garamond" w:cs="Microsoft JhengHei Light" w:hint="eastAsia"/>
+                <w:rFonts w:ascii="Garamond" w:eastAsia="Microsoft JhengHei Light" w:hAnsi="Garamond" w:cs="Microsoft JhengHei Light"/>
                 <w:sz w:val="24"/>
                 <w:szCs w:val="24"/>
               </w:rPr>
@@ -9451,7 +10032,7 @@
           <w:p>
             <w:pPr>
               <w:rPr>
-                <w:rFonts w:ascii="Garamond" w:eastAsia="Microsoft JhengHei Light" w:hAnsi="Garamond" w:cs="Microsoft JhengHei Light" w:hint="eastAsia"/>
+                <w:rFonts w:ascii="Garamond" w:eastAsia="Microsoft JhengHei Light" w:hAnsi="Garamond" w:cs="Microsoft JhengHei Light"/>
                 <w:sz w:val="24"/>
                 <w:szCs w:val="24"/>
               </w:rPr>
@@ -9475,7 +10056,7 @@
           <w:p>
             <w:pPr>
               <w:rPr>
-                <w:rFonts w:ascii="Garamond" w:eastAsia="Microsoft JhengHei Light" w:hAnsi="Garamond" w:cs="Microsoft JhengHei Light" w:hint="eastAsia"/>
+                <w:rFonts w:ascii="Garamond" w:eastAsia="Microsoft JhengHei Light" w:hAnsi="Garamond" w:cs="Microsoft JhengHei Light"/>
                 <w:sz w:val="24"/>
                 <w:szCs w:val="24"/>
               </w:rPr>
@@ -9497,7 +10078,7 @@
           <w:p>
             <w:pPr>
               <w:rPr>
-                <w:rFonts w:ascii="Garamond" w:eastAsia="Microsoft JhengHei Light" w:hAnsi="Garamond" w:cs="Microsoft JhengHei Light" w:hint="eastAsia"/>
+                <w:rFonts w:ascii="Garamond" w:eastAsia="Microsoft JhengHei Light" w:hAnsi="Garamond" w:cs="Microsoft JhengHei Light"/>
                 <w:sz w:val="24"/>
                 <w:szCs w:val="24"/>
               </w:rPr>
@@ -9519,7 +10100,7 @@
           <w:p>
             <w:pPr>
               <w:rPr>
-                <w:rFonts w:ascii="Garamond" w:eastAsia="Microsoft JhengHei Light" w:hAnsi="Garamond" w:cs="Microsoft JhengHei Light" w:hint="eastAsia"/>
+                <w:rFonts w:ascii="Garamond" w:eastAsia="Microsoft JhengHei Light" w:hAnsi="Garamond" w:cs="Microsoft JhengHei Light"/>
                 <w:sz w:val="24"/>
                 <w:szCs w:val="24"/>
               </w:rPr>
@@ -9552,7 +10133,7 @@
           <w:p>
             <w:pPr>
               <w:rPr>
-                <w:rFonts w:ascii="Garamond" w:eastAsia="Microsoft JhengHei Light" w:hAnsi="Garamond" w:cs="Microsoft JhengHei Light" w:hint="eastAsia"/>
+                <w:rFonts w:ascii="Garamond" w:eastAsia="Microsoft JhengHei Light" w:hAnsi="Garamond" w:cs="Microsoft JhengHei Light"/>
                 <w:sz w:val="24"/>
                 <w:szCs w:val="24"/>
               </w:rPr>
@@ -9575,7 +10156,7 @@
           <w:p>
             <w:pPr>
               <w:rPr>
-                <w:rFonts w:ascii="Garamond" w:eastAsia="Microsoft JhengHei Light" w:hAnsi="Garamond" w:cs="Microsoft JhengHei Light" w:hint="eastAsia"/>
+                <w:rFonts w:ascii="Garamond" w:eastAsia="Microsoft JhengHei Light" w:hAnsi="Garamond" w:cs="Microsoft JhengHei Light"/>
                 <w:sz w:val="24"/>
                 <w:szCs w:val="24"/>
               </w:rPr>
@@ -9597,7 +10178,7 @@
           <w:p>
             <w:pPr>
               <w:rPr>
-                <w:rFonts w:ascii="Garamond" w:eastAsia="Microsoft JhengHei Light" w:hAnsi="Garamond" w:cs="Microsoft JhengHei Light" w:hint="eastAsia"/>
+                <w:rFonts w:ascii="Garamond" w:eastAsia="Microsoft JhengHei Light" w:hAnsi="Garamond" w:cs="Microsoft JhengHei Light"/>
                 <w:sz w:val="24"/>
                 <w:szCs w:val="24"/>
               </w:rPr>
@@ -9653,7 +10234,7 @@
           <w:p>
             <w:pPr>
               <w:rPr>
-                <w:rFonts w:ascii="Garamond" w:eastAsia="Microsoft JhengHei Light" w:hAnsi="Garamond" w:cs="Microsoft JhengHei Light" w:hint="eastAsia"/>
+                <w:rFonts w:ascii="Garamond" w:eastAsia="Microsoft JhengHei Light" w:hAnsi="Garamond" w:cs="Microsoft JhengHei Light"/>
                 <w:sz w:val="24"/>
                 <w:szCs w:val="24"/>
               </w:rPr>
@@ -9675,7 +10256,7 @@
           <w:p>
             <w:pPr>
               <w:rPr>
-                <w:rFonts w:ascii="Garamond" w:eastAsia="Microsoft JhengHei Light" w:hAnsi="Garamond" w:cs="Microsoft JhengHei Light" w:hint="eastAsia"/>
+                <w:rFonts w:ascii="Garamond" w:eastAsia="Microsoft JhengHei Light" w:hAnsi="Garamond" w:cs="Microsoft JhengHei Light"/>
                 <w:sz w:val="24"/>
                 <w:szCs w:val="24"/>
               </w:rPr>
@@ -9697,7 +10278,7 @@
           <w:p>
             <w:pPr>
               <w:rPr>
-                <w:rFonts w:ascii="Garamond" w:eastAsia="Microsoft JhengHei Light" w:hAnsi="Garamond" w:cs="Microsoft JhengHei Light" w:hint="eastAsia"/>
+                <w:rFonts w:ascii="Garamond" w:eastAsia="Microsoft JhengHei Light" w:hAnsi="Garamond" w:cs="Microsoft JhengHei Light"/>
                 <w:sz w:val="24"/>
                 <w:szCs w:val="24"/>
               </w:rPr>
@@ -9721,7 +10302,7 @@
           <w:p>
             <w:pPr>
               <w:rPr>
-                <w:rFonts w:ascii="Garamond" w:eastAsia="Microsoft JhengHei Light" w:hAnsi="Garamond" w:cs="Microsoft JhengHei Light" w:hint="eastAsia"/>
+                <w:rFonts w:ascii="Garamond" w:eastAsia="Microsoft JhengHei Light" w:hAnsi="Garamond" w:cs="Microsoft JhengHei Light"/>
                 <w:sz w:val="24"/>
                 <w:szCs w:val="24"/>
               </w:rPr>
@@ -9743,7 +10324,7 @@
           <w:p>
             <w:pPr>
               <w:rPr>
-                <w:rFonts w:ascii="Garamond" w:eastAsia="Microsoft JhengHei Light" w:hAnsi="Garamond" w:cs="Microsoft JhengHei Light" w:hint="eastAsia"/>
+                <w:rFonts w:ascii="Garamond" w:eastAsia="Microsoft JhengHei Light" w:hAnsi="Garamond" w:cs="Microsoft JhengHei Light"/>
                 <w:sz w:val="24"/>
                 <w:szCs w:val="24"/>
               </w:rPr>
@@ -9765,7 +10346,7 @@
           <w:p>
             <w:pPr>
               <w:rPr>
-                <w:rFonts w:ascii="Garamond" w:eastAsia="Microsoft JhengHei Light" w:hAnsi="Garamond" w:cs="Microsoft JhengHei Light" w:hint="eastAsia"/>
+                <w:rFonts w:ascii="Garamond" w:eastAsia="Microsoft JhengHei Light" w:hAnsi="Garamond" w:cs="Microsoft JhengHei Light"/>
                 <w:sz w:val="24"/>
                 <w:szCs w:val="24"/>
               </w:rPr>
@@ -9805,7 +10386,7 @@
           <w:p>
             <w:pPr>
               <w:rPr>
-                <w:rFonts w:ascii="Garamond" w:eastAsia="Microsoft JhengHei Light" w:hAnsi="Garamond" w:cs="Microsoft JhengHei Light" w:hint="eastAsia"/>
+                <w:rFonts w:ascii="Garamond" w:eastAsia="Microsoft JhengHei Light" w:hAnsi="Garamond" w:cs="Microsoft JhengHei Light"/>
                 <w:sz w:val="24"/>
                 <w:szCs w:val="24"/>
               </w:rPr>
@@ -9827,7 +10408,7 @@
           <w:p>
             <w:pPr>
               <w:rPr>
-                <w:rFonts w:ascii="Garamond" w:eastAsia="Microsoft JhengHei Light" w:hAnsi="Garamond" w:cs="Microsoft JhengHei Light" w:hint="eastAsia"/>
+                <w:rFonts w:ascii="Garamond" w:eastAsia="Microsoft JhengHei Light" w:hAnsi="Garamond" w:cs="Microsoft JhengHei Light"/>
                 <w:sz w:val="24"/>
                 <w:szCs w:val="24"/>
               </w:rPr>
@@ -9849,21 +10430,19 @@
           <w:p>
             <w:pPr>
               <w:rPr>
+                <w:rFonts w:ascii="Garamond" w:eastAsia="Microsoft JhengHei Light" w:hAnsi="Garamond" w:cs="Microsoft JhengHei Light"/>
+                <w:sz w:val="24"/>
+                <w:szCs w:val="24"/>
+              </w:rPr>
+            </w:pPr>
+            <w:r>
+              <w:rPr>
                 <w:rFonts w:ascii="Garamond" w:eastAsia="Microsoft JhengHei Light" w:hAnsi="Garamond" w:cs="Microsoft JhengHei Light" w:hint="eastAsia"/>
                 <w:sz w:val="24"/>
                 <w:szCs w:val="24"/>
               </w:rPr>
-            </w:pPr>
-            <w:r>
-              <w:rPr>
-                <w:rFonts w:ascii="Garamond" w:eastAsia="Microsoft JhengHei Light" w:hAnsi="Garamond" w:cs="Microsoft JhengHei Light" w:hint="eastAsia"/>
-                <w:sz w:val="24"/>
-                <w:szCs w:val="24"/>
-              </w:rPr>
               <w:t>The user account and group id will be invalid.</w:t>
             </w:r>
-            <w:bookmarkStart w:id="37" w:name="_GoBack"/>
-            <w:bookmarkEnd w:id="37"/>
           </w:p>
         </w:tc>
       </w:tr>
@@ -9884,7 +10463,7 @@
       <w:pPr>
         <w:pStyle w:val="3"/>
         <w:rPr>
-          <w:rFonts w:ascii="Garamond" w:eastAsia="Microsoft JhengHei Light" w:hAnsi="Garamond" w:cs="Microsoft JhengHei Light" w:hint="eastAsia"/>
+          <w:rFonts w:ascii="Garamond" w:eastAsia="Microsoft JhengHei Light" w:hAnsi="Garamond" w:cs="Microsoft JhengHei Light"/>
           <w:b w:val="0"/>
           <w:sz w:val="36"/>
           <w:szCs w:val="36"/>
@@ -9985,7 +10564,7 @@
           <w:numId w:val="9"/>
         </w:numPr>
         <w:rPr>
-          <w:rFonts w:ascii="Arial" w:hAnsi="Arial" w:cs="Arial" w:hint="eastAsia"/>
+          <w:rFonts w:ascii="Arial" w:hAnsi="Arial" w:cs="Arial"/>
           <w:szCs w:val="24"/>
         </w:rPr>
       </w:pPr>
@@ -12299,7 +12878,7 @@
       <w:pPr>
         <w:pStyle w:val="3"/>
         <w:rPr>
-          <w:rFonts w:ascii="Garamond" w:eastAsia="Microsoft JhengHei Light" w:hAnsi="Garamond" w:cs="Microsoft JhengHei Light" w:hint="eastAsia"/>
+          <w:rFonts w:ascii="Garamond" w:eastAsia="Microsoft JhengHei Light" w:hAnsi="Garamond" w:cs="Microsoft JhengHei Light"/>
           <w:b w:val="0"/>
           <w:sz w:val="36"/>
           <w:szCs w:val="36"/>
